--- a/mu-induction2024/Music Preparation.docx
+++ b/mu-induction2024/Music Preparation.docx
@@ -529,13 +529,8 @@
         <w:t xml:space="preserve"> . Name the types of non-harmony notes in the melody at these points</w:t>
       </w:r>
       <w:r>
-        <w:t>: a) the E in b.2, b) the G in b.2, c) the A in b.</w:t>
-      </w:r>
-      <w:proofErr w:type="gramStart"/>
-      <w:r>
-        <w:t>5</w:t>
-      </w:r>
-      <w:proofErr w:type="gramEnd"/>
+        <w:t>: a) the E in b.2, b) the G in b.2, c) the A in b.5</w:t>
+      </w:r>
     </w:p>
     <w:p>
       <w:pPr>
@@ -759,6 +754,9 @@
       </w:r>
       <w:r>
         <w:t xml:space="preserve"> ½ side of A4) and be ready to discuss this with your teacher in September.</w:t>
+      </w:r>
+      <w:r>
+        <w:t xml:space="preserve"> Find the download version of this document at reedmusic.net .</w:t>
       </w:r>
     </w:p>
     <w:p>
@@ -3051,15 +3049,6 @@
 </file>
 
 <file path=customXml/item1.xml><?xml version="1.0" encoding="utf-8"?>
-<?mso-contentType ?>
-<FormTemplates xmlns="http://schemas.microsoft.com/sharepoint/v3/contenttype/forms">
-  <Display>DocumentLibraryForm</Display>
-  <Edit>DocumentLibraryForm</Edit>
-  <New>DocumentLibraryForm</New>
-</FormTemplates>
-</file>
-
-<file path=customXml/item2.xml><?xml version="1.0" encoding="utf-8"?>
 <ct:contentTypeSchema xmlns:ct="http://schemas.microsoft.com/office/2006/metadata/contentType" xmlns:ma="http://schemas.microsoft.com/office/2006/metadata/properties/metaAttributes" ct:_="" ma:_="" ma:contentTypeName="Document" ma:contentTypeID="0x0101000D9AACC1D44B1847888EC326C23D6354" ma:contentTypeVersion="16" ma:contentTypeDescription="Create a new document." ma:contentTypeScope="" ma:versionID="7aeeee970d2cda3332241771c7fc8a1f">
   <xsd:schema xmlns:xsd="http://www.w3.org/2001/XMLSchema" xmlns:xs="http://www.w3.org/2001/XMLSchema" xmlns:p="http://schemas.microsoft.com/office/2006/metadata/properties" xmlns:ns2="34b0bf10-94c8-41b9-9d75-f01dd5e60524" xmlns:ns3="0e117ee8-0396-4d46-a379-f08dd852438e" targetNamespace="http://schemas.microsoft.com/office/2006/metadata/properties" ma:root="true" ma:fieldsID="87b1a318102b8250857abd21a440881f" ns2:_="" ns3:_="">
     <xsd:import namespace="34b0bf10-94c8-41b9-9d75-f01dd5e60524"/>
@@ -3302,15 +3291,16 @@
 </ct:contentTypeSchema>
 </file>
 
-<file path=customXml/itemProps1.xml><?xml version="1.0" encoding="utf-8"?>
-<ds:datastoreItem xmlns:ds="http://schemas.openxmlformats.org/officeDocument/2006/customXml" ds:itemID="{BABC0C6F-96AB-4BBB-93E8-3AEB65019B6C}">
-  <ds:schemaRefs>
-    <ds:schemaRef ds:uri="http://schemas.microsoft.com/sharepoint/v3/contenttype/forms"/>
-  </ds:schemaRefs>
-</ds:datastoreItem>
+<file path=customXml/item2.xml><?xml version="1.0" encoding="utf-8"?>
+<?mso-contentType ?>
+<FormTemplates xmlns="http://schemas.microsoft.com/sharepoint/v3/contenttype/forms">
+  <Display>DocumentLibraryForm</Display>
+  <Edit>DocumentLibraryForm</Edit>
+  <New>DocumentLibraryForm</New>
+</FormTemplates>
 </file>
 
-<file path=customXml/itemProps2.xml><?xml version="1.0" encoding="utf-8"?>
+<file path=customXml/itemProps1.xml><?xml version="1.0" encoding="utf-8"?>
 <ds:datastoreItem xmlns:ds="http://schemas.openxmlformats.org/officeDocument/2006/customXml" ds:itemID="{6A419312-E3EF-4C2B-A2AD-E447483921E2}">
   <ds:schemaRefs>
     <ds:schemaRef ds:uri="http://schemas.microsoft.com/office/2006/metadata/contentType"/>
@@ -3327,4 +3317,12 @@
     <ds:schemaRef ds:uri="http://schemas.microsoft.com/internal/obd"/>
   </ds:schemaRefs>
 </ds:datastoreItem>
+</file>
+
+<file path=customXml/itemProps2.xml><?xml version="1.0" encoding="utf-8"?>
+<ds:datastoreItem xmlns:ds="http://schemas.openxmlformats.org/officeDocument/2006/customXml" ds:itemID="{BABC0C6F-96AB-4BBB-93E8-3AEB65019B6C}">
+  <ds:schemaRefs>
+    <ds:schemaRef ds:uri="http://schemas.microsoft.com/sharepoint/v3/contenttype/forms"/>
+  </ds:schemaRefs>
+</ds:datastoreItem>
 </file>